--- a/201407/Technical.2014.07.11.docx
+++ b/201407/Technical.2014.07.11.docx
@@ -311,7 +311,6 @@
               </w:rPr>
               <w:t xml:space="preserve">MHEALTH </w:t>
             </w:r>
-            <w:proofErr w:type="spellStart"/>
             <w:r>
               <w:rPr>
                 <w:rFonts w:ascii="Arial Narrow" w:eastAsia="Cambria" w:hAnsi="Arial Narrow" w:cs="Times New Roman"/>
@@ -321,7 +320,6 @@
               </w:rPr>
               <w:t>iOS</w:t>
             </w:r>
-            <w:proofErr w:type="spellEnd"/>
           </w:p>
         </w:tc>
         <w:tc>
@@ -344,6 +342,16 @@
                 <w:szCs w:val="22"/>
               </w:rPr>
             </w:pPr>
+            <w:r>
+              <w:rPr>
+                <w:rFonts w:ascii="Arial Narrow" w:hAnsi="Arial Narrow"/>
+                <w:sz w:val="22"/>
+                <w:szCs w:val="22"/>
+              </w:rPr>
+              <w:t>mHealth android</w:t>
+            </w:r>
+            <w:bookmarkStart w:id="0" w:name="_GoBack"/>
+            <w:bookmarkEnd w:id="0"/>
           </w:p>
         </w:tc>
         <w:tc>
@@ -1001,7 +1009,6 @@
               </w:rPr>
               <w:t xml:space="preserve">MHEALTH </w:t>
             </w:r>
-            <w:proofErr w:type="spellStart"/>
             <w:r>
               <w:rPr>
                 <w:rFonts w:ascii="Arial Narrow" w:eastAsia="Cambria" w:hAnsi="Arial Narrow" w:cs="Times New Roman"/>
@@ -1011,7 +1018,6 @@
               </w:rPr>
               <w:t>iOS</w:t>
             </w:r>
-            <w:proofErr w:type="spellEnd"/>
           </w:p>
         </w:tc>
         <w:tc>
@@ -1339,8 +1345,6 @@
         </w:rPr>
         <w:t>THIS WEEK’S TASKS</w:t>
       </w:r>
-      <w:bookmarkStart w:id="0" w:name="_GoBack"/>
-      <w:bookmarkEnd w:id="0"/>
     </w:p>
     <w:p>
       <w:pPr>

--- a/201407/Technical.2014.07.11.docx
+++ b/201407/Technical.2014.07.11.docx
@@ -311,6 +311,7 @@
               </w:rPr>
               <w:t xml:space="preserve">MHEALTH </w:t>
             </w:r>
+            <w:proofErr w:type="spellStart"/>
             <w:r>
               <w:rPr>
                 <w:rFonts w:ascii="Arial Narrow" w:eastAsia="Cambria" w:hAnsi="Arial Narrow" w:cs="Times New Roman"/>
@@ -320,6 +321,7 @@
               </w:rPr>
               <w:t>iOS</w:t>
             </w:r>
+            <w:proofErr w:type="spellEnd"/>
           </w:p>
         </w:tc>
         <w:tc>
@@ -342,16 +344,6 @@
                 <w:szCs w:val="22"/>
               </w:rPr>
             </w:pPr>
-            <w:r>
-              <w:rPr>
-                <w:rFonts w:ascii="Arial Narrow" w:hAnsi="Arial Narrow"/>
-                <w:sz w:val="22"/>
-                <w:szCs w:val="22"/>
-              </w:rPr>
-              <w:t>mHealth android</w:t>
-            </w:r>
-            <w:bookmarkStart w:id="0" w:name="_GoBack"/>
-            <w:bookmarkEnd w:id="0"/>
           </w:p>
         </w:tc>
         <w:tc>
@@ -1009,6 +1001,7 @@
               </w:rPr>
               <w:t xml:space="preserve">MHEALTH </w:t>
             </w:r>
+            <w:proofErr w:type="spellStart"/>
             <w:r>
               <w:rPr>
                 <w:rFonts w:ascii="Arial Narrow" w:eastAsia="Cambria" w:hAnsi="Arial Narrow" w:cs="Times New Roman"/>
@@ -1018,6 +1011,7 @@
               </w:rPr>
               <w:t>iOS</w:t>
             </w:r>
+            <w:proofErr w:type="spellEnd"/>
           </w:p>
         </w:tc>
         <w:tc>
@@ -1345,6 +1339,8 @@
         </w:rPr>
         <w:t>THIS WEEK’S TASKS</w:t>
       </w:r>
+      <w:bookmarkStart w:id="0" w:name="_GoBack"/>
+      <w:bookmarkEnd w:id="0"/>
     </w:p>
     <w:p>
       <w:pPr>

--- a/201407/Technical.2014.07.11.docx
+++ b/201407/Technical.2014.07.11.docx
@@ -311,7 +311,6 @@
               </w:rPr>
               <w:t xml:space="preserve">MHEALTH </w:t>
             </w:r>
-            <w:proofErr w:type="spellStart"/>
             <w:r>
               <w:rPr>
                 <w:rFonts w:ascii="Arial Narrow" w:eastAsia="Cambria" w:hAnsi="Arial Narrow" w:cs="Times New Roman"/>
@@ -321,7 +320,6 @@
               </w:rPr>
               <w:t>iOS</w:t>
             </w:r>
-            <w:proofErr w:type="spellEnd"/>
           </w:p>
         </w:tc>
         <w:tc>
@@ -451,6 +449,16 @@
                 <w:szCs w:val="22"/>
               </w:rPr>
             </w:pPr>
+            <w:r>
+              <w:rPr>
+                <w:rFonts w:ascii="Arial Narrow" w:hAnsi="Arial Narrow"/>
+                <w:sz w:val="22"/>
+                <w:szCs w:val="22"/>
+              </w:rPr>
+              <w:t>Mhealth android</w:t>
+            </w:r>
+            <w:bookmarkStart w:id="0" w:name="_GoBack"/>
+            <w:bookmarkEnd w:id="0"/>
           </w:p>
         </w:tc>
         <w:tc>
@@ -1001,7 +1009,6 @@
               </w:rPr>
               <w:t xml:space="preserve">MHEALTH </w:t>
             </w:r>
-            <w:proofErr w:type="spellStart"/>
             <w:r>
               <w:rPr>
                 <w:rFonts w:ascii="Arial Narrow" w:eastAsia="Cambria" w:hAnsi="Arial Narrow" w:cs="Times New Roman"/>
@@ -1011,7 +1018,6 @@
               </w:rPr>
               <w:t>iOS</w:t>
             </w:r>
-            <w:proofErr w:type="spellEnd"/>
           </w:p>
         </w:tc>
         <w:tc>
@@ -1339,8 +1345,6 @@
         </w:rPr>
         <w:t>THIS WEEK’S TASKS</w:t>
       </w:r>
-      <w:bookmarkStart w:id="0" w:name="_GoBack"/>
-      <w:bookmarkEnd w:id="0"/>
     </w:p>
     <w:p>
       <w:pPr>

--- a/201407/Technical.2014.07.11.docx
+++ b/201407/Technical.2014.07.11.docx
@@ -455,7 +455,15 @@
                 <w:sz w:val="22"/>
                 <w:szCs w:val="22"/>
               </w:rPr>
-              <w:t>Mhealth android</w:t>
+              <w:t>Latest version</w:t>
+            </w:r>
+            <w:r>
+              <w:rPr>
+                <w:rFonts w:ascii="Arial Narrow" w:hAnsi="Arial Narrow"/>
+                <w:sz w:val="22"/>
+                <w:szCs w:val="22"/>
+              </w:rPr>
+              <w:t xml:space="preserve"> changesd now</w:t>
             </w:r>
             <w:bookmarkStart w:id="0" w:name="_GoBack"/>
             <w:bookmarkEnd w:id="0"/>

--- a/201407/Technical.2014.07.11.docx
+++ b/201407/Technical.2014.07.11.docx
@@ -311,6 +311,7 @@
               </w:rPr>
               <w:t xml:space="preserve">MHEALTH </w:t>
             </w:r>
+            <w:proofErr w:type="spellStart"/>
             <w:r>
               <w:rPr>
                 <w:rFonts w:ascii="Arial Narrow" w:eastAsia="Cambria" w:hAnsi="Arial Narrow" w:cs="Times New Roman"/>
@@ -320,6 +321,7 @@
               </w:rPr>
               <w:t>iOS</w:t>
             </w:r>
+            <w:proofErr w:type="spellEnd"/>
           </w:p>
         </w:tc>
         <w:tc>
@@ -463,10 +465,26 @@
                 <w:sz w:val="22"/>
                 <w:szCs w:val="22"/>
               </w:rPr>
-              <w:t xml:space="preserve"> changesd now</w:t>
+              <w:t xml:space="preserve"> </w:t>
             </w:r>
-            <w:bookmarkStart w:id="0" w:name="_GoBack"/>
-            <w:bookmarkEnd w:id="0"/>
+            <w:proofErr w:type="spellStart"/>
+            <w:r>
+              <w:rPr>
+                <w:rFonts w:ascii="Arial Narrow" w:hAnsi="Arial Narrow"/>
+                <w:sz w:val="22"/>
+                <w:szCs w:val="22"/>
+              </w:rPr>
+              <w:t>changesd</w:t>
+            </w:r>
+            <w:proofErr w:type="spellEnd"/>
+            <w:r>
+              <w:rPr>
+                <w:rFonts w:ascii="Arial Narrow" w:hAnsi="Arial Narrow"/>
+                <w:sz w:val="22"/>
+                <w:szCs w:val="22"/>
+              </w:rPr>
+              <w:t xml:space="preserve"> now</w:t>
+            </w:r>
           </w:p>
         </w:tc>
         <w:tc>
@@ -618,6 +636,106 @@
               </w:rPr>
               <w:t>SAMSON</w:t>
             </w:r>
+          </w:p>
+        </w:tc>
+        <w:tc>
+          <w:tcPr>
+            <w:tcW w:w="1440" w:type="dxa"/>
+            <w:tcBorders>
+              <w:top w:val="single" w:sz="4" w:space="0" w:color="auto"/>
+              <w:left w:val="single" w:sz="4" w:space="0" w:color="000000"/>
+              <w:bottom w:val="single" w:sz="4" w:space="0" w:color="auto"/>
+              <w:right w:val="single" w:sz="4" w:space="0" w:color="000000"/>
+            </w:tcBorders>
+            <w:shd w:val="clear" w:color="auto" w:fill="auto"/>
+          </w:tcPr>
+          <w:p>
+            <w:pPr>
+              <w:widowControl w:val="0"/>
+              <w:rPr>
+                <w:rFonts w:ascii="Arial Narrow" w:hAnsi="Arial Narrow" w:cs="Calibri"/>
+                <w:b/>
+                <w:bCs/>
+                <w:color w:val="579D1C"/>
+                <w:sz w:val="22"/>
+                <w:szCs w:val="22"/>
+              </w:rPr>
+            </w:pPr>
+          </w:p>
+        </w:tc>
+      </w:tr>
+      <w:tr>
+        <w:trPr>
+          <w:trHeight w:val="773"/>
+        </w:trPr>
+        <w:tc>
+          <w:tcPr>
+            <w:tcW w:w="1678" w:type="dxa"/>
+            <w:tcBorders>
+              <w:top w:val="single" w:sz="4" w:space="0" w:color="auto"/>
+              <w:left w:val="single" w:sz="4" w:space="0" w:color="000000"/>
+              <w:bottom w:val="single" w:sz="4" w:space="0" w:color="auto"/>
+              <w:right w:val="single" w:sz="4" w:space="0" w:color="000000"/>
+            </w:tcBorders>
+            <w:shd w:val="clear" w:color="auto" w:fill="auto"/>
+          </w:tcPr>
+          <w:p>
+            <w:pPr>
+              <w:rPr>
+                <w:rFonts w:ascii="Arial Narrow" w:eastAsia="Cambria" w:hAnsi="Arial Narrow" w:cs="Times New Roman"/>
+                <w:b/>
+                <w:sz w:val="22"/>
+                <w:szCs w:val="22"/>
+              </w:rPr>
+            </w:pPr>
+            <w:bookmarkStart w:id="0" w:name="_GoBack"/>
+            <w:bookmarkEnd w:id="0"/>
+          </w:p>
+        </w:tc>
+        <w:tc>
+          <w:tcPr>
+            <w:tcW w:w="3998" w:type="dxa"/>
+            <w:tcBorders>
+              <w:top w:val="single" w:sz="4" w:space="0" w:color="auto"/>
+              <w:left w:val="single" w:sz="4" w:space="0" w:color="000000"/>
+              <w:bottom w:val="single" w:sz="4" w:space="0" w:color="auto"/>
+              <w:right w:val="single" w:sz="4" w:space="0" w:color="000000"/>
+            </w:tcBorders>
+            <w:shd w:val="clear" w:color="auto" w:fill="auto"/>
+          </w:tcPr>
+          <w:p>
+            <w:pPr>
+              <w:jc w:val="both"/>
+              <w:rPr>
+                <w:rFonts w:ascii="Arial Narrow" w:hAnsi="Arial Narrow"/>
+                <w:sz w:val="22"/>
+                <w:szCs w:val="22"/>
+              </w:rPr>
+            </w:pPr>
+          </w:p>
+        </w:tc>
+        <w:tc>
+          <w:tcPr>
+            <w:tcW w:w="1542" w:type="dxa"/>
+            <w:tcBorders>
+              <w:top w:val="single" w:sz="4" w:space="0" w:color="auto"/>
+              <w:left w:val="single" w:sz="4" w:space="0" w:color="000000"/>
+              <w:bottom w:val="single" w:sz="4" w:space="0" w:color="auto"/>
+              <w:right w:val="single" w:sz="4" w:space="0" w:color="000000"/>
+            </w:tcBorders>
+            <w:shd w:val="clear" w:color="auto" w:fill="auto"/>
+          </w:tcPr>
+          <w:p>
+            <w:pPr>
+              <w:widowControl w:val="0"/>
+              <w:rPr>
+                <w:rFonts w:ascii="Arial Narrow" w:hAnsi="Arial Narrow" w:cs="Calibri"/>
+                <w:b/>
+                <w:bCs/>
+                <w:sz w:val="22"/>
+                <w:szCs w:val="22"/>
+              </w:rPr>
+            </w:pPr>
           </w:p>
         </w:tc>
         <w:tc>
@@ -1017,6 +1135,7 @@
               </w:rPr>
               <w:t xml:space="preserve">MHEALTH </w:t>
             </w:r>
+            <w:proofErr w:type="spellStart"/>
             <w:r>
               <w:rPr>
                 <w:rFonts w:ascii="Arial Narrow" w:eastAsia="Cambria" w:hAnsi="Arial Narrow" w:cs="Times New Roman"/>
@@ -1026,6 +1145,7 @@
               </w:rPr>
               <w:t>iOS</w:t>
             </w:r>
+            <w:proofErr w:type="spellEnd"/>
           </w:p>
         </w:tc>
         <w:tc>

--- a/201407/Technical.2014.07.11.docx
+++ b/201407/Technical.2014.07.11.docx
@@ -1,6 +1,6 @@
 
 <file path=word/document.xml><?xml version="1.0" encoding="utf-8"?>
-<w:document xmlns:wpc="http://schemas.microsoft.com/office/word/2010/wordprocessingCanvas" xmlns:mo="http://schemas.microsoft.com/office/mac/office/2008/main" xmlns:mc="http://schemas.openxmlformats.org/markup-compatibility/2006" xmlns:mv="urn:schemas-microsoft-com:mac:vml" xmlns:o="urn:schemas-microsoft-com:office:office" xmlns:r="http://schemas.openxmlformats.org/officeDocument/2006/relationships" xmlns:m="http://schemas.openxmlformats.org/officeDocument/2006/math" xmlns:v="urn:schemas-microsoft-com:vml" xmlns:wp14="http://schemas.microsoft.com/office/word/2010/wordprocessingDrawing" xmlns:wp="http://schemas.openxmlformats.org/drawingml/2006/wordprocessingDrawing" xmlns:w10="urn:schemas-microsoft-com:office:word" xmlns:w="http://schemas.openxmlformats.org/wordprocessingml/2006/main" xmlns:w14="http://schemas.microsoft.com/office/word/2010/wordml" xmlns:wpg="http://schemas.microsoft.com/office/word/2010/wordprocessingGroup" xmlns:wpi="http://schemas.microsoft.com/office/word/2010/wordprocessingInk" xmlns:wne="http://schemas.microsoft.com/office/word/2006/wordml" xmlns:wps="http://schemas.microsoft.com/office/word/2010/wordprocessingShape" mc:Ignorable="w14 wp14">
+<w:document xmlns:wpc="http://schemas.microsoft.com/office/word/2010/wordprocessingCanvas" xmlns:mc="http://schemas.openxmlformats.org/markup-compatibility/2006" xmlns:o="urn:schemas-microsoft-com:office:office" xmlns:r="http://schemas.openxmlformats.org/officeDocument/2006/relationships" xmlns:m="http://schemas.openxmlformats.org/officeDocument/2006/math" xmlns:v="urn:schemas-microsoft-com:vml" xmlns:wp14="http://schemas.microsoft.com/office/word/2010/wordprocessingDrawing" xmlns:wp="http://schemas.openxmlformats.org/drawingml/2006/wordprocessingDrawing" xmlns:w10="urn:schemas-microsoft-com:office:word" xmlns:w="http://schemas.openxmlformats.org/wordprocessingml/2006/main" xmlns:w14="http://schemas.microsoft.com/office/word/2010/wordml" xmlns:wpg="http://schemas.microsoft.com/office/word/2010/wordprocessingGroup" xmlns:wpi="http://schemas.microsoft.com/office/word/2010/wordprocessingInk" xmlns:wne="http://schemas.microsoft.com/office/word/2006/wordml" xmlns:wps="http://schemas.microsoft.com/office/word/2010/wordprocessingShape" mc:Ignorable="w14 wp14">
   <w:body>
     <w:tbl>
       <w:tblPr>
@@ -204,6 +204,14 @@
                 <w:szCs w:val="22"/>
               </w:rPr>
             </w:pPr>
+            <w:r>
+              <w:rPr>
+                <w:rFonts w:ascii="Arial Narrow" w:hAnsi="Arial Narrow"/>
+                <w:sz w:val="22"/>
+                <w:szCs w:val="22"/>
+              </w:rPr>
+              <w:t>i</w:t>
+            </w:r>
           </w:p>
         </w:tc>
         <w:tc>
@@ -237,8 +245,10 @@
                 <w:sz w:val="22"/>
                 <w:szCs w:val="22"/>
               </w:rPr>
-              <w:t>BUSAYO</w:t>
+              <w:t>iheanyi</w:t>
             </w:r>
+            <w:bookmarkStart w:id="0" w:name="_GoBack"/>
+            <w:bookmarkEnd w:id="0"/>
           </w:p>
         </w:tc>
         <w:tc>
@@ -311,7 +321,6 @@
               </w:rPr>
               <w:t xml:space="preserve">MHEALTH </w:t>
             </w:r>
-            <w:proofErr w:type="spellStart"/>
             <w:r>
               <w:rPr>
                 <w:rFonts w:ascii="Arial Narrow" w:eastAsia="Cambria" w:hAnsi="Arial Narrow" w:cs="Times New Roman"/>
@@ -321,7 +330,6 @@
               </w:rPr>
               <w:t>iOS</w:t>
             </w:r>
-            <w:proofErr w:type="spellEnd"/>
           </w:p>
         </w:tc>
         <w:tc>
@@ -465,25 +473,7 @@
                 <w:sz w:val="22"/>
                 <w:szCs w:val="22"/>
               </w:rPr>
-              <w:t xml:space="preserve"> </w:t>
-            </w:r>
-            <w:proofErr w:type="spellStart"/>
-            <w:r>
-              <w:rPr>
-                <w:rFonts w:ascii="Arial Narrow" w:hAnsi="Arial Narrow"/>
-                <w:sz w:val="22"/>
-                <w:szCs w:val="22"/>
-              </w:rPr>
-              <w:t>changesd</w:t>
-            </w:r>
-            <w:proofErr w:type="spellEnd"/>
-            <w:r>
-              <w:rPr>
-                <w:rFonts w:ascii="Arial Narrow" w:hAnsi="Arial Narrow"/>
-                <w:sz w:val="22"/>
-                <w:szCs w:val="22"/>
-              </w:rPr>
-              <w:t xml:space="preserve"> now</w:t>
+              <w:t xml:space="preserve"> changesd now</w:t>
             </w:r>
           </w:p>
         </w:tc>
@@ -688,8 +678,6 @@
                 <w:szCs w:val="22"/>
               </w:rPr>
             </w:pPr>
-            <w:bookmarkStart w:id="0" w:name="_GoBack"/>
-            <w:bookmarkEnd w:id="0"/>
           </w:p>
         </w:tc>
         <w:tc>
@@ -806,10 +794,10 @@
     <w:p>
       <w:pPr>
         <w:pStyle w:val="Heading2"/>
-        <w:numPr>
-          <w:ilvl w:val="0"/>
-          <w:numId w:val="0"/>
-        </w:numPr>
+        <w:tabs>
+          <w:tab w:val="clear" w:pos="576"/>
+        </w:tabs>
+        <w:ind w:left="0" w:firstLine="0"/>
         <w:rPr>
           <w:b w:val="0"/>
           <w:sz w:val="22"/>
@@ -1135,7 +1123,6 @@
               </w:rPr>
               <w:t xml:space="preserve">MHEALTH </w:t>
             </w:r>
-            <w:proofErr w:type="spellStart"/>
             <w:r>
               <w:rPr>
                 <w:rFonts w:ascii="Arial Narrow" w:eastAsia="Cambria" w:hAnsi="Arial Narrow" w:cs="Times New Roman"/>
@@ -1145,7 +1132,6 @@
               </w:rPr>
               <w:t>iOS</w:t>
             </w:r>
-            <w:proofErr w:type="spellEnd"/>
           </w:p>
         </w:tc>
         <w:tc>
@@ -1518,7 +1504,7 @@
 </file>
 
 <file path=word/endnotes.xml><?xml version="1.0" encoding="utf-8"?>
-<w:endnotes xmlns:wpc="http://schemas.microsoft.com/office/word/2010/wordprocessingCanvas" xmlns:mo="http://schemas.microsoft.com/office/mac/office/2008/main" xmlns:mc="http://schemas.openxmlformats.org/markup-compatibility/2006" xmlns:mv="urn:schemas-microsoft-com:mac:vml" xmlns:o="urn:schemas-microsoft-com:office:office" xmlns:r="http://schemas.openxmlformats.org/officeDocument/2006/relationships" xmlns:m="http://schemas.openxmlformats.org/officeDocument/2006/math" xmlns:v="urn:schemas-microsoft-com:vml" xmlns:wp14="http://schemas.microsoft.com/office/word/2010/wordprocessingDrawing" xmlns:wp="http://schemas.openxmlformats.org/drawingml/2006/wordprocessingDrawing" xmlns:w10="urn:schemas-microsoft-com:office:word" xmlns:w="http://schemas.openxmlformats.org/wordprocessingml/2006/main" xmlns:w14="http://schemas.microsoft.com/office/word/2010/wordml" xmlns:wpg="http://schemas.microsoft.com/office/word/2010/wordprocessingGroup" xmlns:wpi="http://schemas.microsoft.com/office/word/2010/wordprocessingInk" xmlns:wne="http://schemas.microsoft.com/office/word/2006/wordml" xmlns:wps="http://schemas.microsoft.com/office/word/2010/wordprocessingShape" mc:Ignorable="w14 wp14">
+<w:endnotes xmlns:wpc="http://schemas.microsoft.com/office/word/2010/wordprocessingCanvas" xmlns:mc="http://schemas.openxmlformats.org/markup-compatibility/2006" xmlns:o="urn:schemas-microsoft-com:office:office" xmlns:r="http://schemas.openxmlformats.org/officeDocument/2006/relationships" xmlns:m="http://schemas.openxmlformats.org/officeDocument/2006/math" xmlns:v="urn:schemas-microsoft-com:vml" xmlns:wp14="http://schemas.microsoft.com/office/word/2010/wordprocessingDrawing" xmlns:wp="http://schemas.openxmlformats.org/drawingml/2006/wordprocessingDrawing" xmlns:w10="urn:schemas-microsoft-com:office:word" xmlns:w="http://schemas.openxmlformats.org/wordprocessingml/2006/main" xmlns:w14="http://schemas.microsoft.com/office/word/2010/wordml" xmlns:wpg="http://schemas.microsoft.com/office/word/2010/wordprocessingGroup" xmlns:wpi="http://schemas.microsoft.com/office/word/2010/wordprocessingInk" xmlns:wne="http://schemas.microsoft.com/office/word/2006/wordml" xmlns:wps="http://schemas.microsoft.com/office/word/2010/wordprocessingShape" mc:Ignorable="w14 wp14">
   <w:endnote w:type="separator" w:id="-1">
     <w:p>
       <w:r>
@@ -1537,7 +1523,7 @@
 </file>
 
 <file path=word/footnotes.xml><?xml version="1.0" encoding="utf-8"?>
-<w:footnotes xmlns:wpc="http://schemas.microsoft.com/office/word/2010/wordprocessingCanvas" xmlns:mo="http://schemas.microsoft.com/office/mac/office/2008/main" xmlns:mc="http://schemas.openxmlformats.org/markup-compatibility/2006" xmlns:mv="urn:schemas-microsoft-com:mac:vml" xmlns:o="urn:schemas-microsoft-com:office:office" xmlns:r="http://schemas.openxmlformats.org/officeDocument/2006/relationships" xmlns:m="http://schemas.openxmlformats.org/officeDocument/2006/math" xmlns:v="urn:schemas-microsoft-com:vml" xmlns:wp14="http://schemas.microsoft.com/office/word/2010/wordprocessingDrawing" xmlns:wp="http://schemas.openxmlformats.org/drawingml/2006/wordprocessingDrawing" xmlns:w10="urn:schemas-microsoft-com:office:word" xmlns:w="http://schemas.openxmlformats.org/wordprocessingml/2006/main" xmlns:w14="http://schemas.microsoft.com/office/word/2010/wordml" xmlns:wpg="http://schemas.microsoft.com/office/word/2010/wordprocessingGroup" xmlns:wpi="http://schemas.microsoft.com/office/word/2010/wordprocessingInk" xmlns:wne="http://schemas.microsoft.com/office/word/2006/wordml" xmlns:wps="http://schemas.microsoft.com/office/word/2010/wordprocessingShape" mc:Ignorable="w14 wp14">
+<w:footnotes xmlns:wpc="http://schemas.microsoft.com/office/word/2010/wordprocessingCanvas" xmlns:mc="http://schemas.openxmlformats.org/markup-compatibility/2006" xmlns:o="urn:schemas-microsoft-com:office:office" xmlns:r="http://schemas.openxmlformats.org/officeDocument/2006/relationships" xmlns:m="http://schemas.openxmlformats.org/officeDocument/2006/math" xmlns:v="urn:schemas-microsoft-com:vml" xmlns:wp14="http://schemas.microsoft.com/office/word/2010/wordprocessingDrawing" xmlns:wp="http://schemas.openxmlformats.org/drawingml/2006/wordprocessingDrawing" xmlns:w10="urn:schemas-microsoft-com:office:word" xmlns:w="http://schemas.openxmlformats.org/wordprocessingml/2006/main" xmlns:w14="http://schemas.microsoft.com/office/word/2010/wordml" xmlns:wpg="http://schemas.microsoft.com/office/word/2010/wordprocessingGroup" xmlns:wpi="http://schemas.microsoft.com/office/word/2010/wordprocessingInk" xmlns:wne="http://schemas.microsoft.com/office/word/2006/wordml" xmlns:wps="http://schemas.microsoft.com/office/word/2010/wordprocessingShape" mc:Ignorable="w14 wp14">
   <w:footnote w:type="separator" w:id="-1">
     <w:p>
       <w:r>
@@ -1556,7 +1542,7 @@
 </file>
 
 <file path=word/header1.xml><?xml version="1.0" encoding="utf-8"?>
-<w:hdr xmlns:wpc="http://schemas.microsoft.com/office/word/2010/wordprocessingCanvas" xmlns:mo="http://schemas.microsoft.com/office/mac/office/2008/main" xmlns:mc="http://schemas.openxmlformats.org/markup-compatibility/2006" xmlns:mv="urn:schemas-microsoft-com:mac:vml" xmlns:o="urn:schemas-microsoft-com:office:office" xmlns:r="http://schemas.openxmlformats.org/officeDocument/2006/relationships" xmlns:m="http://schemas.openxmlformats.org/officeDocument/2006/math" xmlns:v="urn:schemas-microsoft-com:vml" xmlns:wp14="http://schemas.microsoft.com/office/word/2010/wordprocessingDrawing" xmlns:wp="http://schemas.openxmlformats.org/drawingml/2006/wordprocessingDrawing" xmlns:w10="urn:schemas-microsoft-com:office:word" xmlns:w="http://schemas.openxmlformats.org/wordprocessingml/2006/main" xmlns:w14="http://schemas.microsoft.com/office/word/2010/wordml" xmlns:wpg="http://schemas.microsoft.com/office/word/2010/wordprocessingGroup" xmlns:wpi="http://schemas.microsoft.com/office/word/2010/wordprocessingInk" xmlns:wne="http://schemas.microsoft.com/office/word/2006/wordml" xmlns:wps="http://schemas.microsoft.com/office/word/2010/wordprocessingShape" mc:Ignorable="w14 wp14">
+<w:hdr xmlns:wpc="http://schemas.microsoft.com/office/word/2010/wordprocessingCanvas" xmlns:mc="http://schemas.openxmlformats.org/markup-compatibility/2006" xmlns:o="urn:schemas-microsoft-com:office:office" xmlns:r="http://schemas.openxmlformats.org/officeDocument/2006/relationships" xmlns:m="http://schemas.openxmlformats.org/officeDocument/2006/math" xmlns:v="urn:schemas-microsoft-com:vml" xmlns:wp14="http://schemas.microsoft.com/office/word/2010/wordprocessingDrawing" xmlns:wp="http://schemas.openxmlformats.org/drawingml/2006/wordprocessingDrawing" xmlns:w10="urn:schemas-microsoft-com:office:word" xmlns:w="http://schemas.openxmlformats.org/wordprocessingml/2006/main" xmlns:w14="http://schemas.microsoft.com/office/word/2010/wordml" xmlns:wpg="http://schemas.microsoft.com/office/word/2010/wordprocessingGroup" xmlns:wpi="http://schemas.microsoft.com/office/word/2010/wordprocessingInk" xmlns:wne="http://schemas.microsoft.com/office/word/2006/wordml" xmlns:wps="http://schemas.microsoft.com/office/word/2010/wordprocessingShape" mc:Ignorable="w14 wp14">
   <w:p>
     <w:pPr>
       <w:pStyle w:val="Header"/>
@@ -1691,7 +1677,7 @@
 </file>
 
 <file path=word/numbering.xml><?xml version="1.0" encoding="utf-8"?>
-<w:numbering xmlns:wpc="http://schemas.microsoft.com/office/word/2010/wordprocessingCanvas" xmlns:mo="http://schemas.microsoft.com/office/mac/office/2008/main" xmlns:mc="http://schemas.openxmlformats.org/markup-compatibility/2006" xmlns:mv="urn:schemas-microsoft-com:mac:vml" xmlns:o="urn:schemas-microsoft-com:office:office" xmlns:r="http://schemas.openxmlformats.org/officeDocument/2006/relationships" xmlns:m="http://schemas.openxmlformats.org/officeDocument/2006/math" xmlns:v="urn:schemas-microsoft-com:vml" xmlns:wp14="http://schemas.microsoft.com/office/word/2010/wordprocessingDrawing" xmlns:wp="http://schemas.openxmlformats.org/drawingml/2006/wordprocessingDrawing" xmlns:w10="urn:schemas-microsoft-com:office:word" xmlns:w="http://schemas.openxmlformats.org/wordprocessingml/2006/main" xmlns:w14="http://schemas.microsoft.com/office/word/2010/wordml" xmlns:wpg="http://schemas.microsoft.com/office/word/2010/wordprocessingGroup" xmlns:wpi="http://schemas.microsoft.com/office/word/2010/wordprocessingInk" xmlns:wne="http://schemas.microsoft.com/office/word/2006/wordml" xmlns:wps="http://schemas.microsoft.com/office/word/2010/wordprocessingShape" mc:Ignorable="w14 wp14">
+<w:numbering xmlns:wpc="http://schemas.microsoft.com/office/word/2010/wordprocessingCanvas" xmlns:mc="http://schemas.openxmlformats.org/markup-compatibility/2006" xmlns:o="urn:schemas-microsoft-com:office:office" xmlns:r="http://schemas.openxmlformats.org/officeDocument/2006/relationships" xmlns:m="http://schemas.openxmlformats.org/officeDocument/2006/math" xmlns:v="urn:schemas-microsoft-com:vml" xmlns:wp14="http://schemas.microsoft.com/office/word/2010/wordprocessingDrawing" xmlns:wp="http://schemas.openxmlformats.org/drawingml/2006/wordprocessingDrawing" xmlns:w10="urn:schemas-microsoft-com:office:word" xmlns:w="http://schemas.openxmlformats.org/wordprocessingml/2006/main" xmlns:w14="http://schemas.microsoft.com/office/word/2010/wordml" xmlns:wpg="http://schemas.microsoft.com/office/word/2010/wordprocessingGroup" xmlns:wpi="http://schemas.microsoft.com/office/word/2010/wordprocessingInk" xmlns:wne="http://schemas.microsoft.com/office/word/2006/wordml" xmlns:wps="http://schemas.microsoft.com/office/word/2010/wordprocessingShape" mc:Ignorable="w14 wp14">
   <w:abstractNum w:abstractNumId="0">
     <w:nsid w:val="00000001"/>
     <w:multiLevelType w:val="multilevel"/>
@@ -5126,7 +5112,7 @@
     </w:rPrDefault>
     <w:pPrDefault/>
   </w:docDefaults>
-  <w:latentStyles w:defLockedState="0" w:defUIPriority="99" w:defSemiHidden="1" w:defUnhideWhenUsed="1" w:defQFormat="0" w:count="276">
+  <w:latentStyles w:defLockedState="0" w:defUIPriority="99" w:defSemiHidden="1" w:defUnhideWhenUsed="1" w:defQFormat="0" w:count="267">
     <w:lsdException w:name="Normal" w:semiHidden="0" w:uiPriority="0" w:unhideWhenUsed="0" w:qFormat="1"/>
     <w:lsdException w:name="heading 1" w:semiHidden="0" w:uiPriority="9" w:unhideWhenUsed="0" w:qFormat="1"/>
     <w:lsdException w:name="heading 2" w:semiHidden="0" w:uiPriority="0" w:unhideWhenUsed="0" w:qFormat="1"/>
@@ -5285,9 +5271,10 @@
     <w:next w:val="BodyText"/>
     <w:qFormat/>
     <w:pPr>
-      <w:numPr>
-        <w:numId w:val="1"/>
-      </w:numPr>
+      <w:tabs>
+        <w:tab w:val="num" w:pos="432"/>
+      </w:tabs>
+      <w:ind w:left="432" w:hanging="432"/>
       <w:outlineLvl w:val="0"/>
     </w:pPr>
     <w:rPr>
@@ -5304,10 +5291,10 @@
     <w:link w:val="Heading2Char"/>
     <w:qFormat/>
     <w:pPr>
-      <w:numPr>
-        <w:ilvl w:val="1"/>
-        <w:numId w:val="1"/>
-      </w:numPr>
+      <w:tabs>
+        <w:tab w:val="num" w:pos="576"/>
+      </w:tabs>
+      <w:ind w:left="576" w:hanging="576"/>
       <w:outlineLvl w:val="1"/>
     </w:pPr>
     <w:rPr>
@@ -5324,10 +5311,10 @@
     <w:next w:val="BodyText"/>
     <w:qFormat/>
     <w:pPr>
-      <w:numPr>
-        <w:ilvl w:val="3"/>
-        <w:numId w:val="1"/>
-      </w:numPr>
+      <w:tabs>
+        <w:tab w:val="num" w:pos="864"/>
+      </w:tabs>
+      <w:ind w:left="864" w:hanging="864"/>
       <w:outlineLvl w:val="3"/>
     </w:pPr>
     <w:rPr>
@@ -5593,7 +5580,7 @@
 </file>
 
 <file path=word/stylesWithEffects.xml><?xml version="1.0" encoding="utf-8"?>
-<w:styles xmlns:wpc="http://schemas.microsoft.com/office/word/2010/wordprocessingCanvas" xmlns:mo="http://schemas.microsoft.com/office/mac/office/2008/main" xmlns:mc="http://schemas.openxmlformats.org/markup-compatibility/2006" xmlns:mv="urn:schemas-microsoft-com:mac:vml" xmlns:o="urn:schemas-microsoft-com:office:office" xmlns:r="http://schemas.openxmlformats.org/officeDocument/2006/relationships" xmlns:m="http://schemas.openxmlformats.org/officeDocument/2006/math" xmlns:v="urn:schemas-microsoft-com:vml" xmlns:wp14="http://schemas.microsoft.com/office/word/2010/wordprocessingDrawing" xmlns:wp="http://schemas.openxmlformats.org/drawingml/2006/wordprocessingDrawing" xmlns:w10="urn:schemas-microsoft-com:office:word" xmlns:w="http://schemas.openxmlformats.org/wordprocessingml/2006/main" xmlns:w14="http://schemas.microsoft.com/office/word/2010/wordml" xmlns:wpg="http://schemas.microsoft.com/office/word/2010/wordprocessingGroup" xmlns:wpi="http://schemas.microsoft.com/office/word/2010/wordprocessingInk" xmlns:wne="http://schemas.microsoft.com/office/word/2006/wordml" xmlns:wps="http://schemas.microsoft.com/office/word/2010/wordprocessingShape" mc:Ignorable="w14 wp14">
+<w:styles xmlns:wpc="http://schemas.microsoft.com/office/word/2010/wordprocessingCanvas" xmlns:mc="http://schemas.openxmlformats.org/markup-compatibility/2006" xmlns:o="urn:schemas-microsoft-com:office:office" xmlns:r="http://schemas.openxmlformats.org/officeDocument/2006/relationships" xmlns:m="http://schemas.openxmlformats.org/officeDocument/2006/math" xmlns:v="urn:schemas-microsoft-com:vml" xmlns:wp14="http://schemas.microsoft.com/office/word/2010/wordprocessingDrawing" xmlns:wp="http://schemas.openxmlformats.org/drawingml/2006/wordprocessingDrawing" xmlns:w10="urn:schemas-microsoft-com:office:word" xmlns:w="http://schemas.openxmlformats.org/wordprocessingml/2006/main" xmlns:w14="http://schemas.microsoft.com/office/word/2010/wordml" xmlns:wpg="http://schemas.microsoft.com/office/word/2010/wordprocessingGroup" xmlns:wpi="http://schemas.microsoft.com/office/word/2010/wordprocessingInk" xmlns:wne="http://schemas.microsoft.com/office/word/2006/wordml" xmlns:wps="http://schemas.microsoft.com/office/word/2010/wordprocessingShape" mc:Ignorable="w14 wp14">
   <w:docDefaults>
     <w:rPrDefault>
       <w:rPr>
@@ -5603,7 +5590,7 @@
     </w:rPrDefault>
     <w:pPrDefault/>
   </w:docDefaults>
-  <w:latentStyles w:defLockedState="0" w:defUIPriority="99" w:defSemiHidden="1" w:defUnhideWhenUsed="1" w:defQFormat="0" w:count="276">
+  <w:latentStyles w:defLockedState="0" w:defUIPriority="99" w:defSemiHidden="1" w:defUnhideWhenUsed="1" w:defQFormat="0" w:count="267">
     <w:lsdException w:name="Normal" w:semiHidden="0" w:uiPriority="0" w:unhideWhenUsed="0" w:qFormat="1"/>
     <w:lsdException w:name="heading 1" w:semiHidden="0" w:uiPriority="9" w:unhideWhenUsed="0" w:qFormat="1"/>
     <w:lsdException w:name="heading 2" w:semiHidden="0" w:uiPriority="0" w:unhideWhenUsed="0" w:qFormat="1"/>
@@ -5762,9 +5749,10 @@
     <w:next w:val="BodyText"/>
     <w:qFormat/>
     <w:pPr>
-      <w:numPr>
-        <w:numId w:val="1"/>
-      </w:numPr>
+      <w:tabs>
+        <w:tab w:val="num" w:pos="432"/>
+      </w:tabs>
+      <w:ind w:left="432" w:hanging="432"/>
       <w:outlineLvl w:val="0"/>
     </w:pPr>
     <w:rPr>
@@ -5781,10 +5769,10 @@
     <w:link w:val="Heading2Char"/>
     <w:qFormat/>
     <w:pPr>
-      <w:numPr>
-        <w:ilvl w:val="1"/>
-        <w:numId w:val="1"/>
-      </w:numPr>
+      <w:tabs>
+        <w:tab w:val="num" w:pos="576"/>
+      </w:tabs>
+      <w:ind w:left="576" w:hanging="576"/>
       <w:outlineLvl w:val="1"/>
     </w:pPr>
     <w:rPr>
@@ -5801,10 +5789,10 @@
     <w:next w:val="BodyText"/>
     <w:qFormat/>
     <w:pPr>
-      <w:numPr>
-        <w:ilvl w:val="3"/>
-        <w:numId w:val="1"/>
-      </w:numPr>
+      <w:tabs>
+        <w:tab w:val="num" w:pos="864"/>
+      </w:tabs>
+      <w:ind w:left="864" w:hanging="864"/>
       <w:outlineLvl w:val="3"/>
     </w:pPr>
     <w:rPr>
